--- a/Chuong2/phong/baitap_slide_86/debug/Debug bài tập trang 86.docx
+++ b/Chuong2/phong/baitap_slide_86/debug/Debug bài tập trang 86.docx
@@ -291,12 +291,14 @@
           <w:lang w:val="vi-VN"/>
         </w:rPr>
       </w:pPr>
+    </w:p>
+    <w:p>
       <w:r>
         <w:drawing>
           <wp:inline distT="0" distB="0" distL="114300" distR="114300">
             <wp:extent cx="5266690" cy="2962910"/>
             <wp:effectExtent l="0" t="0" r="6350" b="8890"/>
-            <wp:docPr id="5" name="Picture 5"/>
+            <wp:docPr id="5" name="Picture 1"/>
             <wp:cNvGraphicFramePr>
               <a:graphicFrameLocks xmlns:a="http://schemas.openxmlformats.org/drawingml/2006/main" noChangeAspect="1"/>
             </wp:cNvGraphicFramePr>
@@ -304,7 +306,7 @@
               <a:graphicData uri="http://schemas.openxmlformats.org/drawingml/2006/picture">
                 <pic:pic xmlns:pic="http://schemas.openxmlformats.org/drawingml/2006/picture">
                   <pic:nvPicPr>
-                    <pic:cNvPr id="5" name="Picture 5"/>
+                    <pic:cNvPr id="5" name="Picture 1"/>
                     <pic:cNvPicPr>
                       <a:picLocks noChangeAspect="1"/>
                     </pic:cNvPicPr>
@@ -337,7 +339,6 @@
       <w:bookmarkStart w:id="0" w:name="_GoBack"/>
       <w:bookmarkEnd w:id="0"/>
     </w:p>
-    <w:p/>
     <w:sectPr>
       <w:pgSz w:w="11906" w:h="16838"/>
       <w:pgMar w:top="1440" w:right="1800" w:bottom="1440" w:left="1800" w:header="720" w:footer="720" w:gutter="0"/>
@@ -658,141 +659,141 @@
     <w:lsdException w:qFormat="1" w:unhideWhenUsed="0" w:uiPriority="0" w:semiHidden="0" w:name="index 7"/>
     <w:lsdException w:qFormat="1" w:unhideWhenUsed="0" w:uiPriority="0" w:semiHidden="0" w:name="index 8"/>
     <w:lsdException w:qFormat="1" w:unhideWhenUsed="0" w:uiPriority="0" w:semiHidden="0" w:name="index 9"/>
-    <w:lsdException w:unhideWhenUsed="0" w:uiPriority="0" w:semiHidden="0" w:name="toc 1"/>
+    <w:lsdException w:qFormat="1" w:unhideWhenUsed="0" w:uiPriority="0" w:semiHidden="0" w:name="toc 1"/>
     <w:lsdException w:qFormat="1" w:unhideWhenUsed="0" w:uiPriority="0" w:semiHidden="0" w:name="toc 2"/>
     <w:lsdException w:qFormat="1" w:unhideWhenUsed="0" w:uiPriority="0" w:semiHidden="0" w:name="toc 3"/>
-    <w:lsdException w:unhideWhenUsed="0" w:uiPriority="0" w:semiHidden="0" w:name="toc 4"/>
-    <w:lsdException w:unhideWhenUsed="0" w:uiPriority="0" w:semiHidden="0" w:name="toc 5"/>
-    <w:lsdException w:unhideWhenUsed="0" w:uiPriority="0" w:semiHidden="0" w:name="toc 6"/>
-    <w:lsdException w:unhideWhenUsed="0" w:uiPriority="0" w:semiHidden="0" w:name="toc 7"/>
+    <w:lsdException w:qFormat="1" w:unhideWhenUsed="0" w:uiPriority="0" w:semiHidden="0" w:name="toc 4"/>
+    <w:lsdException w:qFormat="1" w:unhideWhenUsed="0" w:uiPriority="0" w:semiHidden="0" w:name="toc 5"/>
+    <w:lsdException w:qFormat="1" w:unhideWhenUsed="0" w:uiPriority="0" w:semiHidden="0" w:name="toc 6"/>
+    <w:lsdException w:qFormat="1" w:unhideWhenUsed="0" w:uiPriority="0" w:semiHidden="0" w:name="toc 7"/>
     <w:lsdException w:unhideWhenUsed="0" w:uiPriority="0" w:semiHidden="0" w:name="toc 8"/>
-    <w:lsdException w:unhideWhenUsed="0" w:uiPriority="0" w:semiHidden="0" w:name="toc 9"/>
+    <w:lsdException w:qFormat="1" w:unhideWhenUsed="0" w:uiPriority="0" w:semiHidden="0" w:name="toc 9"/>
     <w:lsdException w:unhideWhenUsed="0" w:uiPriority="0" w:semiHidden="0" w:name="Normal Indent"/>
-    <w:lsdException w:unhideWhenUsed="0" w:uiPriority="0" w:semiHidden="0" w:name="footnote text"/>
-    <w:lsdException w:unhideWhenUsed="0" w:uiPriority="0" w:semiHidden="0" w:name="annotation text"/>
+    <w:lsdException w:qFormat="1" w:unhideWhenUsed="0" w:uiPriority="0" w:semiHidden="0" w:name="footnote text"/>
+    <w:lsdException w:qFormat="1" w:unhideWhenUsed="0" w:uiPriority="0" w:semiHidden="0" w:name="annotation text"/>
     <w:lsdException w:unhideWhenUsed="0" w:uiPriority="0" w:semiHidden="0" w:name="header"/>
-    <w:lsdException w:unhideWhenUsed="0" w:uiPriority="0" w:semiHidden="0" w:name="footer"/>
+    <w:lsdException w:qFormat="1" w:unhideWhenUsed="0" w:uiPriority="0" w:semiHidden="0" w:name="footer"/>
     <w:lsdException w:qFormat="1" w:unhideWhenUsed="0" w:uiPriority="0" w:semiHidden="0" w:name="index heading"/>
     <w:lsdException w:qFormat="1" w:uiPriority="0" w:name="caption"/>
-    <w:lsdException w:unhideWhenUsed="0" w:uiPriority="0" w:semiHidden="0" w:name="table of figures"/>
-    <w:lsdException w:unhideWhenUsed="0" w:uiPriority="0" w:semiHidden="0" w:name="envelope address"/>
-    <w:lsdException w:unhideWhenUsed="0" w:uiPriority="0" w:semiHidden="0" w:name="envelope return"/>
-    <w:lsdException w:unhideWhenUsed="0" w:uiPriority="0" w:semiHidden="0" w:name="footnote reference"/>
-    <w:lsdException w:unhideWhenUsed="0" w:uiPriority="0" w:semiHidden="0" w:name="annotation reference"/>
+    <w:lsdException w:qFormat="1" w:unhideWhenUsed="0" w:uiPriority="0" w:semiHidden="0" w:name="table of figures"/>
+    <w:lsdException w:qFormat="1" w:unhideWhenUsed="0" w:uiPriority="0" w:semiHidden="0" w:name="envelope address"/>
+    <w:lsdException w:qFormat="1" w:unhideWhenUsed="0" w:uiPriority="0" w:semiHidden="0" w:name="envelope return"/>
+    <w:lsdException w:qFormat="1" w:unhideWhenUsed="0" w:uiPriority="0" w:semiHidden="0" w:name="footnote reference"/>
+    <w:lsdException w:qFormat="1" w:unhideWhenUsed="0" w:uiPriority="0" w:semiHidden="0" w:name="annotation reference"/>
     <w:lsdException w:unhideWhenUsed="0" w:uiPriority="0" w:semiHidden="0" w:name="line number"/>
     <w:lsdException w:unhideWhenUsed="0" w:uiPriority="0" w:semiHidden="0" w:name="page number"/>
     <w:lsdException w:qFormat="1" w:unhideWhenUsed="0" w:uiPriority="0" w:semiHidden="0" w:name="endnote reference"/>
-    <w:lsdException w:unhideWhenUsed="0" w:uiPriority="0" w:semiHidden="0" w:name="endnote text"/>
-    <w:lsdException w:unhideWhenUsed="0" w:uiPriority="0" w:semiHidden="0" w:name="table of authorities"/>
+    <w:lsdException w:qFormat="1" w:unhideWhenUsed="0" w:uiPriority="0" w:semiHidden="0" w:name="endnote text"/>
+    <w:lsdException w:qFormat="1" w:unhideWhenUsed="0" w:uiPriority="0" w:semiHidden="0" w:name="table of authorities"/>
     <w:lsdException w:unhideWhenUsed="0" w:uiPriority="0" w:semiHidden="0" w:name="macro"/>
-    <w:lsdException w:unhideWhenUsed="0" w:uiPriority="0" w:semiHidden="0" w:name="toa heading"/>
+    <w:lsdException w:qFormat="1" w:unhideWhenUsed="0" w:uiPriority="0" w:semiHidden="0" w:name="toa heading"/>
     <w:lsdException w:unhideWhenUsed="0" w:uiPriority="0" w:semiHidden="0" w:name="List"/>
     <w:lsdException w:qFormat="1" w:unhideWhenUsed="0" w:uiPriority="0" w:semiHidden="0" w:name="List Bullet"/>
-    <w:lsdException w:unhideWhenUsed="0" w:uiPriority="0" w:semiHidden="0" w:name="List Number"/>
-    <w:lsdException w:unhideWhenUsed="0" w:uiPriority="0" w:semiHidden="0" w:name="List 2"/>
+    <w:lsdException w:qFormat="1" w:unhideWhenUsed="0" w:uiPriority="0" w:semiHidden="0" w:name="List Number"/>
+    <w:lsdException w:qFormat="1" w:unhideWhenUsed="0" w:uiPriority="0" w:semiHidden="0" w:name="List 2"/>
     <w:lsdException w:qFormat="1" w:unhideWhenUsed="0" w:uiPriority="0" w:semiHidden="0" w:name="List 3"/>
     <w:lsdException w:qFormat="1" w:unhideWhenUsed="0" w:uiPriority="0" w:semiHidden="0" w:name="List 4"/>
     <w:lsdException w:qFormat="1" w:unhideWhenUsed="0" w:uiPriority="0" w:semiHidden="0" w:name="List 5"/>
-    <w:lsdException w:unhideWhenUsed="0" w:uiPriority="0" w:semiHidden="0" w:name="List Bullet 2"/>
+    <w:lsdException w:qFormat="1" w:unhideWhenUsed="0" w:uiPriority="0" w:semiHidden="0" w:name="List Bullet 2"/>
     <w:lsdException w:qFormat="1" w:unhideWhenUsed="0" w:uiPriority="0" w:semiHidden="0" w:name="List Bullet 3"/>
     <w:lsdException w:unhideWhenUsed="0" w:uiPriority="0" w:semiHidden="0" w:name="List Bullet 4"/>
     <w:lsdException w:qFormat="1" w:unhideWhenUsed="0" w:uiPriority="0" w:semiHidden="0" w:name="List Bullet 5"/>
-    <w:lsdException w:unhideWhenUsed="0" w:uiPriority="0" w:semiHidden="0" w:name="List Number 2"/>
-    <w:lsdException w:unhideWhenUsed="0" w:uiPriority="0" w:semiHidden="0" w:name="List Number 3"/>
+    <w:lsdException w:qFormat="1" w:unhideWhenUsed="0" w:uiPriority="0" w:semiHidden="0" w:name="List Number 2"/>
+    <w:lsdException w:qFormat="1" w:unhideWhenUsed="0" w:uiPriority="0" w:semiHidden="0" w:name="List Number 3"/>
     <w:lsdException w:qFormat="1" w:unhideWhenUsed="0" w:uiPriority="0" w:semiHidden="0" w:name="List Number 4"/>
     <w:lsdException w:unhideWhenUsed="0" w:uiPriority="0" w:semiHidden="0" w:name="List Number 5"/>
     <w:lsdException w:qFormat="1" w:unhideWhenUsed="0" w:uiPriority="0" w:semiHidden="0" w:name="Title"/>
-    <w:lsdException w:unhideWhenUsed="0" w:uiPriority="0" w:semiHidden="0" w:name="Closing"/>
+    <w:lsdException w:qFormat="1" w:unhideWhenUsed="0" w:uiPriority="0" w:semiHidden="0" w:name="Closing"/>
     <w:lsdException w:unhideWhenUsed="0" w:uiPriority="0" w:semiHidden="0" w:name="Signature"/>
     <w:lsdException w:unhideWhenUsed="0" w:uiPriority="0" w:name="Default Paragraph Font"/>
-    <w:lsdException w:unhideWhenUsed="0" w:uiPriority="0" w:semiHidden="0" w:name="Body Text"/>
-    <w:lsdException w:unhideWhenUsed="0" w:uiPriority="0" w:semiHidden="0" w:name="Body Text Indent"/>
+    <w:lsdException w:qFormat="1" w:unhideWhenUsed="0" w:uiPriority="0" w:semiHidden="0" w:name="Body Text"/>
+    <w:lsdException w:qFormat="1" w:unhideWhenUsed="0" w:uiPriority="0" w:semiHidden="0" w:name="Body Text Indent"/>
     <w:lsdException w:unhideWhenUsed="0" w:uiPriority="0" w:semiHidden="0" w:name="List Continue"/>
     <w:lsdException w:qFormat="1" w:unhideWhenUsed="0" w:uiPriority="0" w:semiHidden="0" w:name="List Continue 2"/>
     <w:lsdException w:qFormat="1" w:unhideWhenUsed="0" w:uiPriority="0" w:semiHidden="0" w:name="List Continue 3"/>
     <w:lsdException w:qFormat="1" w:unhideWhenUsed="0" w:uiPriority="0" w:semiHidden="0" w:name="List Continue 4"/>
     <w:lsdException w:qFormat="1" w:unhideWhenUsed="0" w:uiPriority="0" w:semiHidden="0" w:name="List Continue 5"/>
-    <w:lsdException w:unhideWhenUsed="0" w:uiPriority="0" w:semiHidden="0" w:name="Message Header"/>
+    <w:lsdException w:qFormat="1" w:unhideWhenUsed="0" w:uiPriority="0" w:semiHidden="0" w:name="Message Header"/>
     <w:lsdException w:qFormat="1" w:unhideWhenUsed="0" w:uiPriority="0" w:semiHidden="0" w:name="Subtitle"/>
     <w:lsdException w:unhideWhenUsed="0" w:uiPriority="0" w:semiHidden="0" w:name="Salutation"/>
     <w:lsdException w:qFormat="1" w:unhideWhenUsed="0" w:uiPriority="0" w:semiHidden="0" w:name="Date"/>
-    <w:lsdException w:unhideWhenUsed="0" w:uiPriority="0" w:semiHidden="0" w:name="Body Text First Indent"/>
+    <w:lsdException w:qFormat="1" w:unhideWhenUsed="0" w:uiPriority="0" w:semiHidden="0" w:name="Body Text First Indent"/>
     <w:lsdException w:qFormat="1" w:unhideWhenUsed="0" w:uiPriority="0" w:semiHidden="0" w:name="Body Text First Indent 2"/>
     <w:lsdException w:unhideWhenUsed="0" w:uiPriority="0" w:semiHidden="0" w:name="Note Heading"/>
-    <w:lsdException w:unhideWhenUsed="0" w:uiPriority="0" w:semiHidden="0" w:name="Body Text 2"/>
-    <w:lsdException w:unhideWhenUsed="0" w:uiPriority="0" w:semiHidden="0" w:name="Body Text 3"/>
-    <w:lsdException w:unhideWhenUsed="0" w:uiPriority="0" w:semiHidden="0" w:name="Body Text Indent 2"/>
-    <w:lsdException w:unhideWhenUsed="0" w:uiPriority="0" w:semiHidden="0" w:name="Body Text Indent 3"/>
-    <w:lsdException w:unhideWhenUsed="0" w:uiPriority="0" w:semiHidden="0" w:name="Block Text"/>
+    <w:lsdException w:qFormat="1" w:unhideWhenUsed="0" w:uiPriority="0" w:semiHidden="0" w:name="Body Text 2"/>
+    <w:lsdException w:qFormat="1" w:unhideWhenUsed="0" w:uiPriority="0" w:semiHidden="0" w:name="Body Text 3"/>
+    <w:lsdException w:qFormat="1" w:unhideWhenUsed="0" w:uiPriority="0" w:semiHidden="0" w:name="Body Text Indent 2"/>
+    <w:lsdException w:qFormat="1" w:unhideWhenUsed="0" w:uiPriority="0" w:semiHidden="0" w:name="Body Text Indent 3"/>
+    <w:lsdException w:qFormat="1" w:unhideWhenUsed="0" w:uiPriority="0" w:semiHidden="0" w:name="Block Text"/>
     <w:lsdException w:qFormat="1" w:unhideWhenUsed="0" w:uiPriority="0" w:semiHidden="0" w:name="Hyperlink"/>
     <w:lsdException w:unhideWhenUsed="0" w:uiPriority="0" w:semiHidden="0" w:name="FollowedHyperlink"/>
     <w:lsdException w:qFormat="1" w:unhideWhenUsed="0" w:uiPriority="0" w:semiHidden="0" w:name="Strong"/>
     <w:lsdException w:qFormat="1" w:unhideWhenUsed="0" w:uiPriority="0" w:semiHidden="0" w:name="Emphasis"/>
-    <w:lsdException w:unhideWhenUsed="0" w:uiPriority="0" w:semiHidden="0" w:name="Document Map"/>
-    <w:lsdException w:unhideWhenUsed="0" w:uiPriority="0" w:semiHidden="0" w:name="Plain Text"/>
-    <w:lsdException w:unhideWhenUsed="0" w:uiPriority="0" w:semiHidden="0" w:name="E-mail Signature"/>
-    <w:lsdException w:unhideWhenUsed="0" w:uiPriority="0" w:semiHidden="0" w:name="Normal (Web)"/>
+    <w:lsdException w:qFormat="1" w:unhideWhenUsed="0" w:uiPriority="0" w:semiHidden="0" w:name="Document Map"/>
+    <w:lsdException w:qFormat="1" w:unhideWhenUsed="0" w:uiPriority="0" w:semiHidden="0" w:name="Plain Text"/>
+    <w:lsdException w:qFormat="1" w:unhideWhenUsed="0" w:uiPriority="0" w:semiHidden="0" w:name="E-mail Signature"/>
+    <w:lsdException w:qFormat="1" w:unhideWhenUsed="0" w:uiPriority="0" w:semiHidden="0" w:name="Normal (Web)"/>
     <w:lsdException w:unhideWhenUsed="0" w:uiPriority="0" w:semiHidden="0" w:name="HTML Acronym"/>
     <w:lsdException w:unhideWhenUsed="0" w:uiPriority="0" w:semiHidden="0" w:name="HTML Address"/>
-    <w:lsdException w:unhideWhenUsed="0" w:uiPriority="0" w:semiHidden="0" w:name="HTML Cite"/>
+    <w:lsdException w:qFormat="1" w:unhideWhenUsed="0" w:uiPriority="0" w:semiHidden="0" w:name="HTML Cite"/>
     <w:lsdException w:unhideWhenUsed="0" w:uiPriority="0" w:semiHidden="0" w:name="HTML Code"/>
-    <w:lsdException w:unhideWhenUsed="0" w:uiPriority="0" w:semiHidden="0" w:name="HTML Definition"/>
-    <w:lsdException w:unhideWhenUsed="0" w:uiPriority="0" w:semiHidden="0" w:name="HTML Keyboard"/>
+    <w:lsdException w:qFormat="1" w:unhideWhenUsed="0" w:uiPriority="0" w:semiHidden="0" w:name="HTML Definition"/>
+    <w:lsdException w:qFormat="1" w:unhideWhenUsed="0" w:uiPriority="0" w:semiHidden="0" w:name="HTML Keyboard"/>
     <w:lsdException w:unhideWhenUsed="0" w:uiPriority="0" w:semiHidden="0" w:name="HTML Preformatted"/>
     <w:lsdException w:qFormat="1" w:unhideWhenUsed="0" w:uiPriority="0" w:semiHidden="0" w:name="HTML Sample"/>
     <w:lsdException w:qFormat="1" w:unhideWhenUsed="0" w:uiPriority="0" w:semiHidden="0" w:name="HTML Typewriter"/>
     <w:lsdException w:qFormat="1" w:unhideWhenUsed="0" w:uiPriority="0" w:semiHidden="0" w:name="HTML Variable"/>
     <w:lsdException w:qFormat="1" w:unhideWhenUsed="0" w:uiPriority="0" w:name="Normal Table"/>
-    <w:lsdException w:unhideWhenUsed="0" w:uiPriority="0" w:semiHidden="0" w:name="annotation subject"/>
-    <w:lsdException w:unhideWhenUsed="0" w:uiPriority="0" w:semiHidden="0" w:name="Table Simple 1"/>
+    <w:lsdException w:qFormat="1" w:unhideWhenUsed="0" w:uiPriority="0" w:semiHidden="0" w:name="annotation subject"/>
+    <w:lsdException w:qFormat="1" w:unhideWhenUsed="0" w:uiPriority="0" w:semiHidden="0" w:name="Table Simple 1"/>
     <w:lsdException w:qFormat="1" w:unhideWhenUsed="0" w:uiPriority="0" w:semiHidden="0" w:name="Table Simple 2"/>
-    <w:lsdException w:unhideWhenUsed="0" w:uiPriority="0" w:semiHidden="0" w:name="Table Simple 3"/>
+    <w:lsdException w:qFormat="1" w:unhideWhenUsed="0" w:uiPriority="0" w:semiHidden="0" w:name="Table Simple 3"/>
     <w:lsdException w:unhideWhenUsed="0" w:uiPriority="0" w:semiHidden="0" w:name="Table Classic 1"/>
-    <w:lsdException w:unhideWhenUsed="0" w:uiPriority="0" w:semiHidden="0" w:name="Table Classic 2"/>
+    <w:lsdException w:qFormat="1" w:unhideWhenUsed="0" w:uiPriority="0" w:semiHidden="0" w:name="Table Classic 2"/>
     <w:lsdException w:unhideWhenUsed="0" w:uiPriority="0" w:semiHidden="0" w:name="Table Classic 3"/>
-    <w:lsdException w:unhideWhenUsed="0" w:uiPriority="0" w:semiHidden="0" w:name="Table Classic 4"/>
+    <w:lsdException w:qFormat="1" w:unhideWhenUsed="0" w:uiPriority="0" w:semiHidden="0" w:name="Table Classic 4"/>
     <w:lsdException w:unhideWhenUsed="0" w:uiPriority="0" w:semiHidden="0" w:name="Table Colorful 1"/>
-    <w:lsdException w:unhideWhenUsed="0" w:uiPriority="0" w:semiHidden="0" w:name="Table Colorful 2"/>
+    <w:lsdException w:qFormat="1" w:unhideWhenUsed="0" w:uiPriority="0" w:semiHidden="0" w:name="Table Colorful 2"/>
     <w:lsdException w:unhideWhenUsed="0" w:uiPriority="0" w:semiHidden="0" w:name="Table Colorful 3"/>
-    <w:lsdException w:unhideWhenUsed="0" w:uiPriority="0" w:semiHidden="0" w:name="Table Columns 1"/>
-    <w:lsdException w:unhideWhenUsed="0" w:uiPriority="0" w:semiHidden="0" w:name="Table Columns 2"/>
-    <w:lsdException w:unhideWhenUsed="0" w:uiPriority="0" w:semiHidden="0" w:name="Table Columns 3"/>
-    <w:lsdException w:unhideWhenUsed="0" w:uiPriority="0" w:semiHidden="0" w:name="Table Columns 4"/>
-    <w:lsdException w:unhideWhenUsed="0" w:uiPriority="0" w:semiHidden="0" w:name="Table Columns 5"/>
-    <w:lsdException w:unhideWhenUsed="0" w:uiPriority="0" w:semiHidden="0" w:name="Table Grid 1"/>
+    <w:lsdException w:qFormat="1" w:unhideWhenUsed="0" w:uiPriority="0" w:semiHidden="0" w:name="Table Columns 1"/>
+    <w:lsdException w:qFormat="1" w:unhideWhenUsed="0" w:uiPriority="0" w:semiHidden="0" w:name="Table Columns 2"/>
+    <w:lsdException w:qFormat="1" w:unhideWhenUsed="0" w:uiPriority="0" w:semiHidden="0" w:name="Table Columns 3"/>
+    <w:lsdException w:qFormat="1" w:unhideWhenUsed="0" w:uiPriority="0" w:semiHidden="0" w:name="Table Columns 4"/>
+    <w:lsdException w:qFormat="1" w:unhideWhenUsed="0" w:uiPriority="0" w:semiHidden="0" w:name="Table Columns 5"/>
+    <w:lsdException w:qFormat="1" w:unhideWhenUsed="0" w:uiPriority="0" w:semiHidden="0" w:name="Table Grid 1"/>
     <w:lsdException w:unhideWhenUsed="0" w:uiPriority="0" w:semiHidden="0" w:name="Table Grid 2"/>
-    <w:lsdException w:unhideWhenUsed="0" w:uiPriority="0" w:semiHidden="0" w:name="Table Grid 3"/>
-    <w:lsdException w:unhideWhenUsed="0" w:uiPriority="0" w:semiHidden="0" w:name="Table Grid 4"/>
-    <w:lsdException w:unhideWhenUsed="0" w:uiPriority="0" w:semiHidden="0" w:name="Table Grid 5"/>
-    <w:lsdException w:unhideWhenUsed="0" w:uiPriority="0" w:semiHidden="0" w:name="Table Grid 6"/>
-    <w:lsdException w:unhideWhenUsed="0" w:uiPriority="0" w:semiHidden="0" w:name="Table Grid 7"/>
-    <w:lsdException w:unhideWhenUsed="0" w:uiPriority="0" w:semiHidden="0" w:name="Table Grid 8"/>
-    <w:lsdException w:unhideWhenUsed="0" w:uiPriority="0" w:semiHidden="0" w:name="Table List 1"/>
-    <w:lsdException w:unhideWhenUsed="0" w:uiPriority="0" w:semiHidden="0" w:name="Table List 2"/>
-    <w:lsdException w:unhideWhenUsed="0" w:uiPriority="0" w:semiHidden="0" w:name="Table List 3"/>
+    <w:lsdException w:qFormat="1" w:unhideWhenUsed="0" w:uiPriority="0" w:semiHidden="0" w:name="Table Grid 3"/>
+    <w:lsdException w:qFormat="1" w:unhideWhenUsed="0" w:uiPriority="0" w:semiHidden="0" w:name="Table Grid 4"/>
+    <w:lsdException w:qFormat="1" w:unhideWhenUsed="0" w:uiPriority="0" w:semiHidden="0" w:name="Table Grid 5"/>
+    <w:lsdException w:qFormat="1" w:unhideWhenUsed="0" w:uiPriority="0" w:semiHidden="0" w:name="Table Grid 6"/>
+    <w:lsdException w:qFormat="1" w:unhideWhenUsed="0" w:uiPriority="0" w:semiHidden="0" w:name="Table Grid 7"/>
+    <w:lsdException w:qFormat="1" w:unhideWhenUsed="0" w:uiPriority="0" w:semiHidden="0" w:name="Table Grid 8"/>
+    <w:lsdException w:qFormat="1" w:unhideWhenUsed="0" w:uiPriority="0" w:semiHidden="0" w:name="Table List 1"/>
+    <w:lsdException w:qFormat="1" w:unhideWhenUsed="0" w:uiPriority="0" w:semiHidden="0" w:name="Table List 2"/>
+    <w:lsdException w:qFormat="1" w:unhideWhenUsed="0" w:uiPriority="0" w:semiHidden="0" w:name="Table List 3"/>
     <w:lsdException w:unhideWhenUsed="0" w:uiPriority="0" w:semiHidden="0" w:name="Table List 4"/>
-    <w:lsdException w:unhideWhenUsed="0" w:uiPriority="0" w:semiHidden="0" w:name="Table List 5"/>
-    <w:lsdException w:unhideWhenUsed="0" w:uiPriority="0" w:semiHidden="0" w:name="Table List 6"/>
-    <w:lsdException w:unhideWhenUsed="0" w:uiPriority="0" w:semiHidden="0" w:name="Table List 7"/>
-    <w:lsdException w:unhideWhenUsed="0" w:uiPriority="0" w:semiHidden="0" w:name="Table List 8"/>
+    <w:lsdException w:qFormat="1" w:unhideWhenUsed="0" w:uiPriority="0" w:semiHidden="0" w:name="Table List 5"/>
+    <w:lsdException w:qFormat="1" w:unhideWhenUsed="0" w:uiPriority="0" w:semiHidden="0" w:name="Table List 6"/>
+    <w:lsdException w:qFormat="1" w:unhideWhenUsed="0" w:uiPriority="0" w:semiHidden="0" w:name="Table List 7"/>
+    <w:lsdException w:qFormat="1" w:unhideWhenUsed="0" w:uiPriority="0" w:semiHidden="0" w:name="Table List 8"/>
     <w:lsdException w:unhideWhenUsed="0" w:uiPriority="0" w:semiHidden="0" w:name="Table 3D effects 1"/>
     <w:lsdException w:unhideWhenUsed="0" w:uiPriority="0" w:semiHidden="0" w:name="Table 3D effects 2"/>
     <w:lsdException w:unhideWhenUsed="0" w:uiPriority="0" w:semiHidden="0" w:name="Table 3D effects 3"/>
     <w:lsdException w:unhideWhenUsed="0" w:uiPriority="0" w:semiHidden="0" w:name="Table Contemporary"/>
-    <w:lsdException w:unhideWhenUsed="0" w:uiPriority="0" w:semiHidden="0" w:name="Table Elegant"/>
-    <w:lsdException w:unhideWhenUsed="0" w:uiPriority="0" w:semiHidden="0" w:name="Table Professional"/>
-    <w:lsdException w:unhideWhenUsed="0" w:uiPriority="0" w:semiHidden="0" w:name="Table Subtle 1"/>
-    <w:lsdException w:unhideWhenUsed="0" w:uiPriority="0" w:semiHidden="0" w:name="Table Subtle 2"/>
+    <w:lsdException w:qFormat="1" w:unhideWhenUsed="0" w:uiPriority="0" w:semiHidden="0" w:name="Table Elegant"/>
+    <w:lsdException w:qFormat="1" w:unhideWhenUsed="0" w:uiPriority="0" w:semiHidden="0" w:name="Table Professional"/>
+    <w:lsdException w:qFormat="1" w:unhideWhenUsed="0" w:uiPriority="0" w:semiHidden="0" w:name="Table Subtle 1"/>
+    <w:lsdException w:qFormat="1" w:unhideWhenUsed="0" w:uiPriority="0" w:semiHidden="0" w:name="Table Subtle 2"/>
     <w:lsdException w:qFormat="1" w:unhideWhenUsed="0" w:uiPriority="0" w:semiHidden="0" w:name="Table Web 1"/>
-    <w:lsdException w:unhideWhenUsed="0" w:uiPriority="0" w:semiHidden="0" w:name="Table Web 2"/>
-    <w:lsdException w:unhideWhenUsed="0" w:uiPriority="0" w:semiHidden="0" w:name="Table Web 3"/>
-    <w:lsdException w:unhideWhenUsed="0" w:uiPriority="0" w:semiHidden="0" w:name="Balloon Text"/>
-    <w:lsdException w:unhideWhenUsed="0" w:uiPriority="0" w:semiHidden="0" w:name="Table Grid"/>
-    <w:lsdException w:unhideWhenUsed="0" w:uiPriority="0" w:semiHidden="0" w:name="Table Theme"/>
-    <w:lsdException w:unhideWhenUsed="0" w:uiPriority="60" w:semiHidden="0" w:name="Light Shading"/>
+    <w:lsdException w:qFormat="1" w:unhideWhenUsed="0" w:uiPriority="0" w:semiHidden="0" w:name="Table Web 2"/>
+    <w:lsdException w:qFormat="1" w:unhideWhenUsed="0" w:uiPriority="0" w:semiHidden="0" w:name="Table Web 3"/>
+    <w:lsdException w:qFormat="1" w:unhideWhenUsed="0" w:uiPriority="0" w:semiHidden="0" w:name="Balloon Text"/>
+    <w:lsdException w:qFormat="1" w:unhideWhenUsed="0" w:uiPriority="0" w:semiHidden="0" w:name="Table Grid"/>
+    <w:lsdException w:qFormat="1" w:unhideWhenUsed="0" w:uiPriority="0" w:semiHidden="0" w:name="Table Theme"/>
+    <w:lsdException w:qFormat="1" w:unhideWhenUsed="0" w:uiPriority="60" w:semiHidden="0" w:name="Light Shading"/>
     <w:lsdException w:qFormat="1" w:unhideWhenUsed="0" w:uiPriority="61" w:semiHidden="0" w:name="Light List"/>
-    <w:lsdException w:unhideWhenUsed="0" w:uiPriority="62" w:semiHidden="0" w:name="Light Grid"/>
-    <w:lsdException w:unhideWhenUsed="0" w:uiPriority="63" w:semiHidden="0" w:name="Medium Shading 1"/>
+    <w:lsdException w:qFormat="1" w:unhideWhenUsed="0" w:uiPriority="62" w:semiHidden="0" w:name="Light Grid"/>
+    <w:lsdException w:qFormat="1" w:unhideWhenUsed="0" w:uiPriority="63" w:semiHidden="0" w:name="Medium Shading 1"/>
     <w:lsdException w:qFormat="1" w:unhideWhenUsed="0" w:uiPriority="64" w:semiHidden="0" w:name="Medium Shading 2"/>
     <w:lsdException w:qFormat="1" w:unhideWhenUsed="0" w:uiPriority="65" w:semiHidden="0" w:name="Medium List 1"/>
     <w:lsdException w:unhideWhenUsed="0" w:uiPriority="66" w:semiHidden="0" w:name="Medium List 2"/>
@@ -803,10 +804,10 @@
     <w:lsdException w:unhideWhenUsed="0" w:uiPriority="71" w:semiHidden="0" w:name="Colorful Shading"/>
     <w:lsdException w:qFormat="1" w:unhideWhenUsed="0" w:uiPriority="72" w:semiHidden="0" w:name="Colorful List"/>
     <w:lsdException w:unhideWhenUsed="0" w:uiPriority="73" w:semiHidden="0" w:name="Colorful Grid"/>
-    <w:lsdException w:unhideWhenUsed="0" w:uiPriority="60" w:semiHidden="0" w:name="Light Shading Accent 1"/>
+    <w:lsdException w:qFormat="1" w:unhideWhenUsed="0" w:uiPriority="60" w:semiHidden="0" w:name="Light Shading Accent 1"/>
     <w:lsdException w:unhideWhenUsed="0" w:uiPriority="61" w:semiHidden="0" w:name="Light List Accent 1"/>
-    <w:lsdException w:unhideWhenUsed="0" w:uiPriority="62" w:semiHidden="0" w:name="Light Grid Accent 1"/>
-    <w:lsdException w:unhideWhenUsed="0" w:uiPriority="63" w:semiHidden="0" w:name="Medium Shading 1 Accent 1"/>
+    <w:lsdException w:qFormat="1" w:unhideWhenUsed="0" w:uiPriority="62" w:semiHidden="0" w:name="Light Grid Accent 1"/>
+    <w:lsdException w:qFormat="1" w:unhideWhenUsed="0" w:uiPriority="63" w:semiHidden="0" w:name="Medium Shading 1 Accent 1"/>
     <w:lsdException w:unhideWhenUsed="0" w:uiPriority="64" w:semiHidden="0" w:name="Medium Shading 2 Accent 1"/>
     <w:lsdException w:unhideWhenUsed="0" w:uiPriority="65" w:semiHidden="0" w:name="Medium List 1 Accent 1"/>
     <w:lsdException w:qFormat="1" w:unhideWhenUsed="0" w:uiPriority="66" w:semiHidden="0" w:name="Medium List 2 Accent 1"/>
@@ -817,9 +818,9 @@
     <w:lsdException w:unhideWhenUsed="0" w:uiPriority="71" w:semiHidden="0" w:name="Colorful Shading Accent 1"/>
     <w:lsdException w:unhideWhenUsed="0" w:uiPriority="72" w:semiHidden="0" w:name="Colorful List Accent 1"/>
     <w:lsdException w:unhideWhenUsed="0" w:uiPriority="73" w:semiHidden="0" w:name="Colorful Grid Accent 1"/>
-    <w:lsdException w:unhideWhenUsed="0" w:uiPriority="60" w:semiHidden="0" w:name="Light Shading Accent 2"/>
-    <w:lsdException w:unhideWhenUsed="0" w:uiPriority="61" w:semiHidden="0" w:name="Light List Accent 2"/>
-    <w:lsdException w:unhideWhenUsed="0" w:uiPriority="62" w:semiHidden="0" w:name="Light Grid Accent 2"/>
+    <w:lsdException w:qFormat="1" w:unhideWhenUsed="0" w:uiPriority="60" w:semiHidden="0" w:name="Light Shading Accent 2"/>
+    <w:lsdException w:qFormat="1" w:unhideWhenUsed="0" w:uiPriority="61" w:semiHidden="0" w:name="Light List Accent 2"/>
+    <w:lsdException w:qFormat="1" w:unhideWhenUsed="0" w:uiPriority="62" w:semiHidden="0" w:name="Light Grid Accent 2"/>
     <w:lsdException w:unhideWhenUsed="0" w:uiPriority="63" w:semiHidden="0" w:name="Medium Shading 1 Accent 2"/>
     <w:lsdException w:unhideWhenUsed="0" w:uiPriority="64" w:semiHidden="0" w:name="Medium Shading 2 Accent 2"/>
     <w:lsdException w:qFormat="1" w:unhideWhenUsed="0" w:uiPriority="65" w:semiHidden="0" w:name="Medium List 1 Accent 2"/>
@@ -831,9 +832,9 @@
     <w:lsdException w:unhideWhenUsed="0" w:uiPriority="71" w:semiHidden="0" w:name="Colorful Shading Accent 2"/>
     <w:lsdException w:unhideWhenUsed="0" w:uiPriority="72" w:semiHidden="0" w:name="Colorful List Accent 2"/>
     <w:lsdException w:unhideWhenUsed="0" w:uiPriority="73" w:semiHidden="0" w:name="Colorful Grid Accent 2"/>
-    <w:lsdException w:unhideWhenUsed="0" w:uiPriority="60" w:semiHidden="0" w:name="Light Shading Accent 3"/>
+    <w:lsdException w:qFormat="1" w:unhideWhenUsed="0" w:uiPriority="60" w:semiHidden="0" w:name="Light Shading Accent 3"/>
     <w:lsdException w:qFormat="1" w:unhideWhenUsed="0" w:uiPriority="61" w:semiHidden="0" w:name="Light List Accent 3"/>
-    <w:lsdException w:unhideWhenUsed="0" w:uiPriority="62" w:semiHidden="0" w:name="Light Grid Accent 3"/>
+    <w:lsdException w:qFormat="1" w:unhideWhenUsed="0" w:uiPriority="62" w:semiHidden="0" w:name="Light Grid Accent 3"/>
     <w:lsdException w:unhideWhenUsed="0" w:uiPriority="63" w:semiHidden="0" w:name="Medium Shading 1 Accent 3"/>
     <w:lsdException w:unhideWhenUsed="0" w:uiPriority="64" w:semiHidden="0" w:name="Medium Shading 2 Accent 3"/>
     <w:lsdException w:unhideWhenUsed="0" w:uiPriority="65" w:semiHidden="0" w:name="Medium List 1 Accent 3"/>
@@ -845,9 +846,9 @@
     <w:lsdException w:unhideWhenUsed="0" w:uiPriority="71" w:semiHidden="0" w:name="Colorful Shading Accent 3"/>
     <w:lsdException w:unhideWhenUsed="0" w:uiPriority="72" w:semiHidden="0" w:name="Colorful List Accent 3"/>
     <w:lsdException w:unhideWhenUsed="0" w:uiPriority="73" w:semiHidden="0" w:name="Colorful Grid Accent 3"/>
-    <w:lsdException w:unhideWhenUsed="0" w:uiPriority="60" w:semiHidden="0" w:name="Light Shading Accent 4"/>
-    <w:lsdException w:unhideWhenUsed="0" w:uiPriority="61" w:semiHidden="0" w:name="Light List Accent 4"/>
-    <w:lsdException w:unhideWhenUsed="0" w:uiPriority="62" w:semiHidden="0" w:name="Light Grid Accent 4"/>
+    <w:lsdException w:qFormat="1" w:unhideWhenUsed="0" w:uiPriority="60" w:semiHidden="0" w:name="Light Shading Accent 4"/>
+    <w:lsdException w:qFormat="1" w:unhideWhenUsed="0" w:uiPriority="61" w:semiHidden="0" w:name="Light List Accent 4"/>
+    <w:lsdException w:qFormat="1" w:unhideWhenUsed="0" w:uiPriority="62" w:semiHidden="0" w:name="Light Grid Accent 4"/>
     <w:lsdException w:unhideWhenUsed="0" w:uiPriority="63" w:semiHidden="0" w:name="Medium Shading 1 Accent 4"/>
     <w:lsdException w:unhideWhenUsed="0" w:uiPriority="64" w:semiHidden="0" w:name="Medium Shading 2 Accent 4"/>
     <w:lsdException w:unhideWhenUsed="0" w:uiPriority="65" w:semiHidden="0" w:name="Medium List 1 Accent 4"/>
@@ -859,8 +860,8 @@
     <w:lsdException w:unhideWhenUsed="0" w:uiPriority="71" w:semiHidden="0" w:name="Colorful Shading Accent 4"/>
     <w:lsdException w:unhideWhenUsed="0" w:uiPriority="72" w:semiHidden="0" w:name="Colorful List Accent 4"/>
     <w:lsdException w:unhideWhenUsed="0" w:uiPriority="73" w:semiHidden="0" w:name="Colorful Grid Accent 4"/>
-    <w:lsdException w:unhideWhenUsed="0" w:uiPriority="60" w:semiHidden="0" w:name="Light Shading Accent 5"/>
-    <w:lsdException w:unhideWhenUsed="0" w:uiPriority="61" w:semiHidden="0" w:name="Light List Accent 5"/>
+    <w:lsdException w:qFormat="1" w:unhideWhenUsed="0" w:uiPriority="60" w:semiHidden="0" w:name="Light Shading Accent 5"/>
+    <w:lsdException w:qFormat="1" w:unhideWhenUsed="0" w:uiPriority="61" w:semiHidden="0" w:name="Light List Accent 5"/>
     <w:lsdException w:unhideWhenUsed="0" w:uiPriority="62" w:semiHidden="0" w:name="Light Grid Accent 5"/>
     <w:lsdException w:unhideWhenUsed="0" w:uiPriority="63" w:semiHidden="0" w:name="Medium Shading 1 Accent 5"/>
     <w:lsdException w:unhideWhenUsed="0" w:uiPriority="64" w:semiHidden="0" w:name="Medium Shading 2 Accent 5"/>
@@ -873,9 +874,9 @@
     <w:lsdException w:unhideWhenUsed="0" w:uiPriority="71" w:semiHidden="0" w:name="Colorful Shading Accent 5"/>
     <w:lsdException w:unhideWhenUsed="0" w:uiPriority="72" w:semiHidden="0" w:name="Colorful List Accent 5"/>
     <w:lsdException w:unhideWhenUsed="0" w:uiPriority="73" w:semiHidden="0" w:name="Colorful Grid Accent 5"/>
-    <w:lsdException w:unhideWhenUsed="0" w:uiPriority="60" w:semiHidden="0" w:name="Light Shading Accent 6"/>
-    <w:lsdException w:unhideWhenUsed="0" w:uiPriority="61" w:semiHidden="0" w:name="Light List Accent 6"/>
-    <w:lsdException w:unhideWhenUsed="0" w:uiPriority="62" w:semiHidden="0" w:name="Light Grid Accent 6"/>
+    <w:lsdException w:qFormat="1" w:unhideWhenUsed="0" w:uiPriority="60" w:semiHidden="0" w:name="Light Shading Accent 6"/>
+    <w:lsdException w:qFormat="1" w:unhideWhenUsed="0" w:uiPriority="61" w:semiHidden="0" w:name="Light List Accent 6"/>
+    <w:lsdException w:qFormat="1" w:unhideWhenUsed="0" w:uiPriority="62" w:semiHidden="0" w:name="Light Grid Accent 6"/>
     <w:lsdException w:qFormat="1" w:unhideWhenUsed="0" w:uiPriority="63" w:semiHidden="0" w:name="Medium Shading 1 Accent 6"/>
     <w:lsdException w:unhideWhenUsed="0" w:uiPriority="64" w:semiHidden="0" w:name="Medium Shading 2 Accent 6"/>
     <w:lsdException w:qFormat="1" w:unhideWhenUsed="0" w:uiPriority="65" w:semiHidden="0" w:name="Medium List 1 Accent 6"/>
@@ -1109,6 +1110,7 @@
   <w:style w:type="paragraph" w:styleId="13">
     <w:name w:val="Balloon Text"/>
     <w:basedOn w:val="1"/>
+    <w:qFormat/>
     <w:uiPriority w:val="0"/>
     <w:rPr>
       <w:sz w:val="16"/>
@@ -1118,6 +1120,7 @@
   <w:style w:type="paragraph" w:styleId="14">
     <w:name w:val="Block Text"/>
     <w:basedOn w:val="1"/>
+    <w:qFormat/>
     <w:uiPriority w:val="0"/>
     <w:pPr>
       <w:spacing w:after="120"/>
@@ -1127,6 +1130,7 @@
   <w:style w:type="paragraph" w:styleId="15">
     <w:name w:val="Body Text"/>
     <w:basedOn w:val="1"/>
+    <w:qFormat/>
     <w:uiPriority w:val="0"/>
     <w:pPr>
       <w:spacing w:after="120"/>
@@ -1135,6 +1139,7 @@
   <w:style w:type="paragraph" w:styleId="16">
     <w:name w:val="Body Text 2"/>
     <w:basedOn w:val="1"/>
+    <w:qFormat/>
     <w:uiPriority w:val="0"/>
     <w:pPr>
       <w:spacing w:after="120" w:line="480" w:lineRule="auto"/>
@@ -1143,6 +1148,7 @@
   <w:style w:type="paragraph" w:styleId="17">
     <w:name w:val="Body Text 3"/>
     <w:basedOn w:val="1"/>
+    <w:qFormat/>
     <w:uiPriority w:val="0"/>
     <w:pPr>
       <w:spacing w:after="120"/>
@@ -1155,6 +1161,7 @@
   <w:style w:type="paragraph" w:styleId="18">
     <w:name w:val="Body Text First Indent"/>
     <w:basedOn w:val="15"/>
+    <w:qFormat/>
     <w:uiPriority w:val="0"/>
     <w:pPr>
       <w:ind w:firstLine="420" w:firstLineChars="100"/>
@@ -1163,6 +1170,7 @@
   <w:style w:type="paragraph" w:styleId="19">
     <w:name w:val="Body Text Indent"/>
     <w:basedOn w:val="1"/>
+    <w:qFormat/>
     <w:uiPriority w:val="0"/>
     <w:pPr>
       <w:spacing w:after="120"/>
@@ -1181,6 +1189,7 @@
   <w:style w:type="paragraph" w:styleId="21">
     <w:name w:val="Body Text Indent 2"/>
     <w:basedOn w:val="1"/>
+    <w:qFormat/>
     <w:uiPriority w:val="0"/>
     <w:pPr>
       <w:spacing w:after="120" w:line="480" w:lineRule="auto"/>
@@ -1190,6 +1199,7 @@
   <w:style w:type="paragraph" w:styleId="22">
     <w:name w:val="Body Text Indent 3"/>
     <w:basedOn w:val="1"/>
+    <w:qFormat/>
     <w:uiPriority w:val="0"/>
     <w:pPr>
       <w:spacing w:after="120"/>
@@ -1216,6 +1226,7 @@
   <w:style w:type="paragraph" w:styleId="24">
     <w:name w:val="Closing"/>
     <w:basedOn w:val="1"/>
+    <w:qFormat/>
     <w:uiPriority w:val="0"/>
     <w:pPr>
       <w:ind w:left="100" w:leftChars="2100"/>
@@ -1224,6 +1235,7 @@
   <w:style w:type="character" w:styleId="25">
     <w:name w:val="annotation reference"/>
     <w:basedOn w:val="11"/>
+    <w:qFormat/>
     <w:uiPriority w:val="0"/>
     <w:rPr>
       <w:sz w:val="21"/>
@@ -1233,6 +1245,7 @@
   <w:style w:type="paragraph" w:styleId="26">
     <w:name w:val="annotation text"/>
     <w:basedOn w:val="1"/>
+    <w:qFormat/>
     <w:uiPriority w:val="0"/>
     <w:pPr>
       <w:jc w:val="left"/>
@@ -1242,6 +1255,7 @@
     <w:name w:val="annotation subject"/>
     <w:basedOn w:val="26"/>
     <w:next w:val="26"/>
+    <w:qFormat/>
     <w:uiPriority w:val="0"/>
     <w:rPr>
       <w:b/>
@@ -1261,6 +1275,7 @@
   <w:style w:type="paragraph" w:styleId="29">
     <w:name w:val="Document Map"/>
     <w:basedOn w:val="1"/>
+    <w:qFormat/>
     <w:uiPriority w:val="0"/>
     <w:pPr>
       <w:shd w:val="clear" w:color="auto" w:fill="000080"/>
@@ -1269,6 +1284,7 @@
   <w:style w:type="paragraph" w:styleId="30">
     <w:name w:val="E-mail Signature"/>
     <w:basedOn w:val="1"/>
+    <w:qFormat/>
     <w:uiPriority w:val="0"/>
   </w:style>
   <w:style w:type="character" w:styleId="31">
@@ -1293,6 +1309,7 @@
   <w:style w:type="paragraph" w:styleId="33">
     <w:name w:val="endnote text"/>
     <w:basedOn w:val="1"/>
+    <w:qFormat/>
     <w:uiPriority w:val="0"/>
     <w:pPr>
       <w:snapToGrid w:val="0"/>
@@ -1302,6 +1319,7 @@
   <w:style w:type="paragraph" w:styleId="34">
     <w:name w:val="envelope address"/>
     <w:basedOn w:val="1"/>
+    <w:qFormat/>
     <w:uiPriority w:val="0"/>
     <w:pPr>
       <w:framePr w:w="7920" w:h="1980" w:hRule="exact" w:hSpace="180" w:wrap="auto" w:vAnchor="margin" w:hAnchor="page" w:xAlign="center" w:yAlign="bottom"/>
@@ -1317,6 +1335,7 @@
   <w:style w:type="paragraph" w:styleId="35">
     <w:name w:val="envelope return"/>
     <w:basedOn w:val="1"/>
+    <w:qFormat/>
     <w:uiPriority w:val="0"/>
     <w:pPr>
       <w:snapToGrid w:val="0"/>
@@ -1337,6 +1356,7 @@
   <w:style w:type="paragraph" w:styleId="37">
     <w:name w:val="footer"/>
     <w:basedOn w:val="1"/>
+    <w:qFormat/>
     <w:uiPriority w:val="0"/>
     <w:pPr>
       <w:tabs>
@@ -1354,6 +1374,7 @@
   <w:style w:type="character" w:styleId="38">
     <w:name w:val="footnote reference"/>
     <w:basedOn w:val="11"/>
+    <w:qFormat/>
     <w:uiPriority w:val="0"/>
     <w:rPr>
       <w:vertAlign w:val="superscript"/>
@@ -1362,6 +1383,7 @@
   <w:style w:type="paragraph" w:styleId="39">
     <w:name w:val="footnote text"/>
     <w:basedOn w:val="1"/>
+    <w:qFormat/>
     <w:uiPriority w:val="0"/>
     <w:pPr>
       <w:snapToGrid w:val="0"/>
@@ -1405,6 +1427,7 @@
   <w:style w:type="character" w:styleId="43">
     <w:name w:val="HTML Cite"/>
     <w:basedOn w:val="11"/>
+    <w:qFormat/>
     <w:uiPriority w:val="0"/>
     <w:rPr>
       <w:i/>
@@ -1424,6 +1447,7 @@
   <w:style w:type="character" w:styleId="45">
     <w:name w:val="HTML Definition"/>
     <w:basedOn w:val="11"/>
+    <w:qFormat/>
     <w:uiPriority w:val="0"/>
     <w:rPr>
       <w:i/>
@@ -1433,6 +1457,7 @@
   <w:style w:type="character" w:styleId="46">
     <w:name w:val="HTML Keyboard"/>
     <w:basedOn w:val="11"/>
+    <w:qFormat/>
     <w:uiPriority w:val="0"/>
     <w:rPr>
       <w:rFonts w:ascii="Courier New" w:hAnsi="Courier New" w:cs="Courier New"/>
@@ -1603,6 +1628,7 @@
   <w:style w:type="paragraph" w:styleId="64">
     <w:name w:val="List 2"/>
     <w:basedOn w:val="1"/>
+    <w:qFormat/>
     <w:uiPriority w:val="0"/>
     <w:pPr>
       <w:ind w:left="100" w:leftChars="200" w:hanging="200" w:hangingChars="200"/>
@@ -1650,6 +1676,7 @@
   <w:style w:type="paragraph" w:styleId="69">
     <w:name w:val="List Bullet 2"/>
     <w:basedOn w:val="1"/>
+    <w:qFormat/>
     <w:uiPriority w:val="0"/>
     <w:pPr>
       <w:numPr>
@@ -1745,6 +1772,7 @@
   <w:style w:type="paragraph" w:styleId="78">
     <w:name w:val="List Number"/>
     <w:basedOn w:val="1"/>
+    <w:qFormat/>
     <w:uiPriority w:val="0"/>
     <w:pPr>
       <w:numPr>
@@ -1756,6 +1784,7 @@
   <w:style w:type="paragraph" w:styleId="79">
     <w:name w:val="List Number 2"/>
     <w:basedOn w:val="1"/>
+    <w:qFormat/>
     <w:uiPriority w:val="0"/>
     <w:pPr>
       <w:numPr>
@@ -1767,6 +1796,7 @@
   <w:style w:type="paragraph" w:styleId="80">
     <w:name w:val="List Number 3"/>
     <w:basedOn w:val="1"/>
+    <w:qFormat/>
     <w:uiPriority w:val="0"/>
     <w:pPr>
       <w:numPr>
@@ -1831,6 +1861,7 @@
   <w:style w:type="paragraph" w:styleId="84">
     <w:name w:val="Message Header"/>
     <w:basedOn w:val="1"/>
+    <w:qFormat/>
     <w:uiPriority w:val="0"/>
     <w:pPr>
       <w:pBdr>
@@ -1851,6 +1882,7 @@
   <w:style w:type="paragraph" w:styleId="85">
     <w:name w:val="Normal (Web)"/>
     <w:basedOn w:val="1"/>
+    <w:qFormat/>
     <w:uiPriority w:val="0"/>
     <w:rPr>
       <w:sz w:val="24"/>
@@ -1882,6 +1914,7 @@
   <w:style w:type="paragraph" w:styleId="89">
     <w:name w:val="Plain Text"/>
     <w:basedOn w:val="1"/>
+    <w:qFormat/>
     <w:uiPriority w:val="0"/>
     <w:rPr>
       <w:rFonts w:ascii="SimSun" w:hAnsi="Courier New" w:cs="Courier New"/>
@@ -2290,6 +2323,7 @@
   <w:style w:type="table" w:styleId="98">
     <w:name w:val="Table Classic 2"/>
     <w:basedOn w:val="12"/>
+    <w:qFormat/>
     <w:uiPriority w:val="0"/>
     <w:pPr>
       <w:widowControl w:val="0"/>
@@ -2450,6 +2484,7 @@
   <w:style w:type="table" w:styleId="100">
     <w:name w:val="Table Classic 4"/>
     <w:basedOn w:val="12"/>
+    <w:qFormat/>
     <w:uiPriority w:val="0"/>
     <w:pPr>
       <w:widowControl w:val="0"/>
@@ -2621,6 +2656,7 @@
   <w:style w:type="table" w:styleId="102">
     <w:name w:val="Table Colorful 2"/>
     <w:basedOn w:val="12"/>
+    <w:qFormat/>
     <w:uiPriority w:val="0"/>
     <w:pPr>
       <w:widowControl w:val="0"/>
@@ -2755,6 +2791,7 @@
   <w:style w:type="table" w:styleId="104">
     <w:name w:val="Table Columns 1"/>
     <w:basedOn w:val="12"/>
+    <w:qFormat/>
     <w:uiPriority w:val="0"/>
     <w:pPr>
       <w:widowControl w:val="0"/>
@@ -2873,6 +2910,7 @@
   <w:style w:type="table" w:styleId="105">
     <w:name w:val="Table Columns 2"/>
     <w:basedOn w:val="12"/>
+    <w:qFormat/>
     <w:uiPriority w:val="0"/>
     <w:pPr>
       <w:widowControl w:val="0"/>
@@ -2986,6 +3024,7 @@
   <w:style w:type="table" w:styleId="106">
     <w:name w:val="Table Columns 3"/>
     <w:basedOn w:val="12"/>
+    <w:qFormat/>
     <w:uiPriority w:val="0"/>
     <w:pPr>
       <w:widowControl w:val="0"/>
@@ -3092,6 +3131,7 @@
   <w:style w:type="table" w:styleId="107">
     <w:name w:val="Table Columns 4"/>
     <w:basedOn w:val="12"/>
+    <w:qFormat/>
     <w:uiPriority w:val="0"/>
     <w:pPr>
       <w:widowControl w:val="0"/>
@@ -3161,6 +3201,7 @@
   <w:style w:type="table" w:styleId="108">
     <w:name w:val="Table Columns 5"/>
     <w:basedOn w:val="12"/>
+    <w:qFormat/>
     <w:uiPriority w:val="0"/>
     <w:pPr>
       <w:widowControl w:val="0"/>
@@ -3305,6 +3346,7 @@
   <w:style w:type="table" w:styleId="110">
     <w:name w:val="Table Elegant"/>
     <w:basedOn w:val="12"/>
+    <w:qFormat/>
     <w:uiPriority w:val="0"/>
     <w:pPr>
       <w:widowControl w:val="0"/>
@@ -3340,6 +3382,7 @@
   <w:style w:type="table" w:styleId="111">
     <w:name w:val="Table Grid"/>
     <w:basedOn w:val="12"/>
+    <w:qFormat/>
     <w:uiPriority w:val="0"/>
     <w:pPr>
       <w:widowControl w:val="0"/>
@@ -3359,6 +3402,7 @@
   <w:style w:type="table" w:styleId="112">
     <w:name w:val="Table Grid 1"/>
     <w:basedOn w:val="12"/>
+    <w:qFormat/>
     <w:uiPriority w:val="0"/>
     <w:pPr>
       <w:widowControl w:val="0"/>
@@ -3487,6 +3531,7 @@
   <w:style w:type="table" w:styleId="114">
     <w:name w:val="Table Grid 3"/>
     <w:basedOn w:val="12"/>
+    <w:qFormat/>
     <w:uiPriority w:val="0"/>
     <w:pPr>
       <w:widowControl w:val="0"/>
@@ -3554,6 +3599,7 @@
   <w:style w:type="table" w:styleId="115">
     <w:name w:val="Table Grid 4"/>
     <w:basedOn w:val="12"/>
+    <w:qFormat/>
     <w:uiPriority w:val="0"/>
     <w:pPr>
       <w:widowControl w:val="0"/>
@@ -3618,6 +3664,7 @@
   <w:style w:type="table" w:styleId="116">
     <w:name w:val="Table Grid 5"/>
     <w:basedOn w:val="12"/>
+    <w:qFormat/>
     <w:uiPriority w:val="0"/>
     <w:pPr>
       <w:widowControl w:val="0"/>
@@ -3685,6 +3732,7 @@
   <w:style w:type="table" w:styleId="117">
     <w:name w:val="Table Grid 6"/>
     <w:basedOn w:val="12"/>
+    <w:qFormat/>
     <w:uiPriority w:val="0"/>
     <w:pPr>
       <w:widowControl w:val="0"/>
@@ -3755,6 +3803,7 @@
   <w:style w:type="table" w:styleId="118">
     <w:name w:val="Table Grid 7"/>
     <w:basedOn w:val="12"/>
+    <w:qFormat/>
     <w:uiPriority w:val="0"/>
     <w:pPr>
       <w:widowControl w:val="0"/>
@@ -3844,6 +3893,7 @@
   <w:style w:type="table" w:styleId="119">
     <w:name w:val="Table Grid 8"/>
     <w:basedOn w:val="12"/>
+    <w:qFormat/>
     <w:uiPriority w:val="0"/>
     <w:pPr>
       <w:widowControl w:val="0"/>
@@ -3909,6 +3959,7 @@
   <w:style w:type="table" w:styleId="120">
     <w:name w:val="Table List 1"/>
     <w:basedOn w:val="12"/>
+    <w:qFormat/>
     <w:uiPriority w:val="0"/>
     <w:pPr>
       <w:widowControl w:val="0"/>
@@ -3992,6 +4043,7 @@
   <w:style w:type="table" w:styleId="121">
     <w:name w:val="Table List 2"/>
     <w:basedOn w:val="12"/>
+    <w:qFormat/>
     <w:uiPriority w:val="0"/>
     <w:pPr>
       <w:widowControl w:val="0"/>
@@ -4070,6 +4122,7 @@
   <w:style w:type="table" w:styleId="122">
     <w:name w:val="Table List 3"/>
     <w:basedOn w:val="12"/>
+    <w:qFormat/>
     <w:uiPriority w:val="0"/>
     <w:pPr>
       <w:widowControl w:val="0"/>
@@ -4165,6 +4218,7 @@
   <w:style w:type="table" w:styleId="124">
     <w:name w:val="Table List 5"/>
     <w:basedOn w:val="12"/>
+    <w:qFormat/>
     <w:uiPriority w:val="0"/>
     <w:pPr>
       <w:widowControl w:val="0"/>
@@ -4213,6 +4267,7 @@
   <w:style w:type="table" w:styleId="125">
     <w:name w:val="Table List 6"/>
     <w:basedOn w:val="12"/>
+    <w:qFormat/>
     <w:uiPriority w:val="0"/>
     <w:pPr>
       <w:widowControl w:val="0"/>
@@ -4280,6 +4335,7 @@
   <w:style w:type="table" w:styleId="126">
     <w:name w:val="Table List 7"/>
     <w:basedOn w:val="12"/>
+    <w:qFormat/>
     <w:uiPriority w:val="0"/>
     <w:pPr>
       <w:widowControl w:val="0"/>
@@ -4376,6 +4432,7 @@
   <w:style w:type="table" w:styleId="127">
     <w:name w:val="Table List 8"/>
     <w:basedOn w:val="12"/>
+    <w:qFormat/>
     <w:uiPriority w:val="0"/>
     <w:pPr>
       <w:widowControl w:val="0"/>
@@ -4484,6 +4541,7 @@
     <w:name w:val="table of authorities"/>
     <w:basedOn w:val="1"/>
     <w:next w:val="1"/>
+    <w:qFormat/>
     <w:uiPriority w:val="0"/>
     <w:pPr>
       <w:ind w:left="420" w:leftChars="200"/>
@@ -4493,6 +4551,7 @@
     <w:name w:val="table of figures"/>
     <w:basedOn w:val="1"/>
     <w:next w:val="1"/>
+    <w:qFormat/>
     <w:uiPriority w:val="0"/>
     <w:pPr>
       <w:ind w:leftChars="200" w:hanging="200" w:hangingChars="200"/>
@@ -4501,6 +4560,7 @@
   <w:style w:type="table" w:styleId="130">
     <w:name w:val="Table Professional"/>
     <w:basedOn w:val="12"/>
+    <w:qFormat/>
     <w:uiPriority w:val="0"/>
     <w:pPr>
       <w:widowControl w:val="0"/>
@@ -4538,6 +4598,7 @@
   <w:style w:type="table" w:styleId="131">
     <w:name w:val="Table Simple 1"/>
     <w:basedOn w:val="12"/>
+    <w:qFormat/>
     <w:uiPriority w:val="0"/>
     <w:pPr>
       <w:widowControl w:val="0"/>
@@ -4672,6 +4733,7 @@
   <w:style w:type="table" w:styleId="133">
     <w:name w:val="Table Simple 3"/>
     <w:basedOn w:val="12"/>
+    <w:qFormat/>
     <w:uiPriority w:val="0"/>
     <w:pPr>
       <w:widowControl w:val="0"/>
@@ -4707,6 +4769,7 @@
   <w:style w:type="table" w:styleId="134">
     <w:name w:val="Table Subtle 1"/>
     <w:basedOn w:val="12"/>
+    <w:qFormat/>
     <w:uiPriority w:val="0"/>
     <w:pPr>
       <w:widowControl w:val="0"/>
@@ -4798,6 +4861,7 @@
   <w:style w:type="table" w:styleId="135">
     <w:name w:val="Table Subtle 2"/>
     <w:basedOn w:val="12"/>
+    <w:qFormat/>
     <w:uiPriority w:val="0"/>
     <w:pPr>
       <w:widowControl w:val="0"/>
@@ -4881,6 +4945,7 @@
   <w:style w:type="table" w:styleId="136">
     <w:name w:val="Table Theme"/>
     <w:basedOn w:val="12"/>
+    <w:qFormat/>
     <w:uiPriority w:val="0"/>
     <w:pPr>
       <w:widowControl w:val="0"/>
@@ -4939,6 +5004,7 @@
   <w:style w:type="table" w:styleId="138">
     <w:name w:val="Table Web 2"/>
     <w:basedOn w:val="12"/>
+    <w:qFormat/>
     <w:uiPriority w:val="0"/>
     <w:pPr>
       <w:widowControl w:val="0"/>
@@ -4977,6 +5043,7 @@
   <w:style w:type="table" w:styleId="139">
     <w:name w:val="Table Web 3"/>
     <w:basedOn w:val="12"/>
+    <w:qFormat/>
     <w:uiPriority w:val="0"/>
     <w:pPr>
       <w:widowControl w:val="0"/>
@@ -5034,6 +5101,7 @@
     <w:name w:val="toa heading"/>
     <w:basedOn w:val="1"/>
     <w:next w:val="1"/>
+    <w:qFormat/>
     <w:uiPriority w:val="0"/>
     <w:pPr>
       <w:spacing w:before="120"/>
@@ -5048,6 +5116,7 @@
     <w:name w:val="toc 1"/>
     <w:basedOn w:val="1"/>
     <w:next w:val="1"/>
+    <w:qFormat/>
     <w:uiPriority w:val="0"/>
   </w:style>
   <w:style w:type="paragraph" w:styleId="143">
@@ -5074,6 +5143,7 @@
     <w:name w:val="toc 4"/>
     <w:basedOn w:val="1"/>
     <w:next w:val="1"/>
+    <w:qFormat/>
     <w:uiPriority w:val="0"/>
     <w:pPr>
       <w:ind w:left="1260" w:leftChars="600"/>
@@ -5083,6 +5153,7 @@
     <w:name w:val="toc 5"/>
     <w:basedOn w:val="1"/>
     <w:next w:val="1"/>
+    <w:qFormat/>
     <w:uiPriority w:val="0"/>
     <w:pPr>
       <w:ind w:left="1680" w:leftChars="800"/>
@@ -5092,6 +5163,7 @@
     <w:name w:val="toc 6"/>
     <w:basedOn w:val="1"/>
     <w:next w:val="1"/>
+    <w:qFormat/>
     <w:uiPriority w:val="0"/>
     <w:pPr>
       <w:ind w:left="2100" w:leftChars="1000"/>
@@ -5101,6 +5173,7 @@
     <w:name w:val="toc 7"/>
     <w:basedOn w:val="1"/>
     <w:next w:val="1"/>
+    <w:qFormat/>
     <w:uiPriority w:val="0"/>
     <w:pPr>
       <w:ind w:left="2520" w:leftChars="1200"/>
@@ -5119,6 +5192,7 @@
     <w:name w:val="toc 9"/>
     <w:basedOn w:val="1"/>
     <w:next w:val="1"/>
+    <w:qFormat/>
     <w:uiPriority w:val="0"/>
     <w:pPr>
       <w:ind w:left="3360" w:leftChars="1600"/>
@@ -5127,6 +5201,7 @@
   <w:style w:type="table" w:styleId="151">
     <w:name w:val="Light Shading"/>
     <w:basedOn w:val="12"/>
+    <w:qFormat/>
     <w:uiPriority w:val="60"/>
     <w:rPr>
       <w:color w:val="000000"/>
@@ -5217,6 +5292,7 @@
   <w:style w:type="table" w:styleId="152">
     <w:name w:val="Light Shading Accent 1"/>
     <w:basedOn w:val="12"/>
+    <w:qFormat/>
     <w:uiPriority w:val="60"/>
     <w:rPr>
       <w:color w:val="365F91"/>
@@ -5307,6 +5383,7 @@
   <w:style w:type="table" w:styleId="153">
     <w:name w:val="Light Shading Accent 2"/>
     <w:basedOn w:val="12"/>
+    <w:qFormat/>
     <w:uiPriority w:val="60"/>
     <w:rPr>
       <w:color w:val="943634"/>
@@ -5397,6 +5474,7 @@
   <w:style w:type="table" w:styleId="154">
     <w:name w:val="Light Shading Accent 3"/>
     <w:basedOn w:val="12"/>
+    <w:qFormat/>
     <w:uiPriority w:val="60"/>
     <w:rPr>
       <w:color w:val="76923C"/>
@@ -5487,6 +5565,7 @@
   <w:style w:type="table" w:styleId="155">
     <w:name w:val="Light Shading Accent 4"/>
     <w:basedOn w:val="12"/>
+    <w:qFormat/>
     <w:uiPriority w:val="60"/>
     <w:rPr>
       <w:color w:val="5F497A"/>
@@ -5577,6 +5656,7 @@
   <w:style w:type="table" w:styleId="156">
     <w:name w:val="Light Shading Accent 5"/>
     <w:basedOn w:val="12"/>
+    <w:qFormat/>
     <w:uiPriority w:val="60"/>
     <w:rPr>
       <w:color w:val="31849B"/>
@@ -5667,6 +5747,7 @@
   <w:style w:type="table" w:styleId="157">
     <w:name w:val="Light Shading Accent 6"/>
     <w:basedOn w:val="12"/>
+    <w:qFormat/>
     <w:uiPriority w:val="60"/>
     <w:rPr>
       <w:color w:val="E36C0A"/>
@@ -5916,6 +5997,7 @@
   <w:style w:type="table" w:styleId="160">
     <w:name w:val="Light List Accent 2"/>
     <w:basedOn w:val="12"/>
+    <w:qFormat/>
     <w:uiPriority w:val="61"/>
     <w:tblPr>
       <w:tblBorders>
@@ -6075,6 +6157,7 @@
   <w:style w:type="table" w:styleId="162">
     <w:name w:val="Light List Accent 4"/>
     <w:basedOn w:val="12"/>
+    <w:qFormat/>
     <w:uiPriority w:val="61"/>
     <w:tblPr>
       <w:tblBorders>
@@ -6154,6 +6237,7 @@
   <w:style w:type="table" w:styleId="163">
     <w:name w:val="Light List Accent 5"/>
     <w:basedOn w:val="12"/>
+    <w:qFormat/>
     <w:uiPriority w:val="61"/>
     <w:tblPr>
       <w:tblBorders>
@@ -6233,6 +6317,7 @@
   <w:style w:type="table" w:styleId="164">
     <w:name w:val="Light List Accent 6"/>
     <w:basedOn w:val="12"/>
+    <w:qFormat/>
     <w:uiPriority w:val="61"/>
     <w:tblPr>
       <w:tblBorders>
@@ -6312,6 +6397,7 @@
   <w:style w:type="table" w:styleId="165">
     <w:name w:val="Light Grid"/>
     <w:basedOn w:val="12"/>
+    <w:qFormat/>
     <w:uiPriority w:val="62"/>
     <w:tblPr>
       <w:tblBorders>
@@ -6429,6 +6515,7 @@
   <w:style w:type="table" w:styleId="166">
     <w:name w:val="Light Grid Accent 1"/>
     <w:basedOn w:val="12"/>
+    <w:qFormat/>
     <w:uiPriority w:val="62"/>
     <w:tblPr>
       <w:tblBorders>
@@ -6546,6 +6633,7 @@
   <w:style w:type="table" w:styleId="167">
     <w:name w:val="Light Grid Accent 2"/>
     <w:basedOn w:val="12"/>
+    <w:qFormat/>
     <w:uiPriority w:val="62"/>
     <w:tblPr>
       <w:tblBorders>
@@ -6663,6 +6751,7 @@
   <w:style w:type="table" w:styleId="168">
     <w:name w:val="Light Grid Accent 3"/>
     <w:basedOn w:val="12"/>
+    <w:qFormat/>
     <w:uiPriority w:val="62"/>
     <w:tblPr>
       <w:tblBorders>
@@ -6780,6 +6869,7 @@
   <w:style w:type="table" w:styleId="169">
     <w:name w:val="Light Grid Accent 4"/>
     <w:basedOn w:val="12"/>
+    <w:qFormat/>
     <w:uiPriority w:val="62"/>
     <w:tblPr>
       <w:tblBorders>
@@ -7014,6 +7104,7 @@
   <w:style w:type="table" w:styleId="171">
     <w:name w:val="Light Grid Accent 6"/>
     <w:basedOn w:val="12"/>
+    <w:qFormat/>
     <w:uiPriority w:val="62"/>
     <w:tblPr>
       <w:tblBorders>
@@ -7131,6 +7222,7 @@
   <w:style w:type="table" w:styleId="172">
     <w:name w:val="Medium Shading 1"/>
     <w:basedOn w:val="12"/>
+    <w:qFormat/>
     <w:uiPriority w:val="63"/>
     <w:tblPr>
       <w:tblBorders>
@@ -7224,6 +7316,7 @@
   <w:style w:type="table" w:styleId="173">
     <w:name w:val="Medium Shading 1 Accent 1"/>
     <w:basedOn w:val="12"/>
+    <w:qFormat/>
     <w:uiPriority w:val="63"/>
     <w:tblPr>
       <w:tblBorders>
